--- a/content/plataformes/dadesref/entitats/Col.lectius_professionals_Gencat_ATR.docx
+++ b/content/plataformes/dadesref/entitats/Col.lectius_professionals_Gencat_ATR.docx
@@ -254,16 +254,16 @@
                 <w:sz w:val="20"/>
                 <w:lang w:eastAsia="ca-ES"/>
               </w:rPr>
-              <w:t xml:space="preserve"> alfanumèric que identifica de forma unívoca un tipus de </w:t>
-            </w:r>
-            <w:r>
-              <w:rPr>
-                <w:rFonts w:ascii="Calibri" w:eastAsia="Times New Roman" w:hAnsi="Calibri" w:cs="Times New Roman"/>
-                <w:color w:val="000000"/>
-                <w:sz w:val="20"/>
-                <w:lang w:eastAsia="ca-ES"/>
-              </w:rPr>
-              <w:t>col·lectiu professional de la Generalitat</w:t>
+              <w:t xml:space="preserve"> alfanumèric que identifica de forma unívoca un tipus de col·lectiu professional de la Generalitat</w:t>
+            </w:r>
+            <w:r>
+              <w:rPr>
+                <w:rFonts w:ascii="Calibri" w:eastAsia="Times New Roman" w:hAnsi="Calibri" w:cs="Times New Roman"/>
+                <w:color w:val="000000"/>
+                <w:sz w:val="20"/>
+                <w:lang w:eastAsia="ca-ES"/>
+              </w:rPr>
+              <w:t xml:space="preserve"> de Catalunya</w:t>
             </w:r>
             <w:r>
               <w:rPr>
@@ -506,7 +506,7 @@
                 <w:sz w:val="20"/>
                 <w:lang w:eastAsia="ca-ES"/>
               </w:rPr>
-              <w:t>.</w:t>
+              <w:t xml:space="preserve"> de Catalunya.</w:t>
             </w:r>
           </w:p>
         </w:tc>
@@ -625,25 +625,16 @@
                 <w:sz w:val="20"/>
                 <w:lang w:eastAsia="ca-ES"/>
               </w:rPr>
-              <w:t xml:space="preserve">Text </w:t>
-            </w:r>
-            <w:r>
-              <w:rPr>
-                <w:rFonts w:ascii="Calibri" w:eastAsia="Times New Roman" w:hAnsi="Calibri" w:cs="Times New Roman"/>
-                <w:color w:val="000000"/>
-                <w:sz w:val="20"/>
-                <w:lang w:eastAsia="ca-ES"/>
-              </w:rPr>
-              <w:t>llarg</w:t>
-            </w:r>
-            <w:r>
-              <w:rPr>
-                <w:rFonts w:ascii="Calibri" w:eastAsia="Times New Roman" w:hAnsi="Calibri" w:cs="Times New Roman"/>
-                <w:color w:val="000000"/>
-                <w:sz w:val="20"/>
-                <w:lang w:eastAsia="ca-ES"/>
-              </w:rPr>
-              <w:t xml:space="preserve"> que descriu el tipus de col·lectiu professional de la Generalitat.</w:t>
+              <w:t>Text llarg que descriu el tipus de col·lectiu professional de la Generalitat</w:t>
+            </w:r>
+            <w:r>
+              <w:rPr>
+                <w:rFonts w:ascii="Calibri" w:eastAsia="Times New Roman" w:hAnsi="Calibri" w:cs="Times New Roman"/>
+                <w:color w:val="000000"/>
+                <w:sz w:val="20"/>
+                <w:lang w:eastAsia="ca-ES"/>
+              </w:rPr>
+              <w:t xml:space="preserve"> de Catalunya.</w:t>
             </w:r>
           </w:p>
         </w:tc>
@@ -1661,9 +1652,19 @@
 </file>
 
 <file path=customXml/item1.xml><?xml version="1.0" encoding="utf-8"?>
-<ct:contentTypeSchema xmlns:ct="http://schemas.microsoft.com/office/2006/metadata/contentType" xmlns:ma="http://schemas.microsoft.com/office/2006/metadata/properties/metaAttributes" ct:_="" ma:_="" ma:contentTypeName="Documento" ma:contentTypeID="0x0101005229F264C8D17E4290704F0F03417427" ma:contentTypeVersion="8" ma:contentTypeDescription="Crear nuevo documento." ma:contentTypeScope="" ma:versionID="a50253f552cd15765e58fb5d1e43959a">
-  <xsd:schema xmlns:xsd="http://www.w3.org/2001/XMLSchema" xmlns:xs="http://www.w3.org/2001/XMLSchema" xmlns:p="http://schemas.microsoft.com/office/2006/metadata/properties" xmlns:ns2="ae060729-66f1-4cea-a45e-be2331389c13" targetNamespace="http://schemas.microsoft.com/office/2006/metadata/properties" ma:root="true" ma:fieldsID="d8405c2c6377cc88ff03d0ac4a3d3549" ns2:_="">
+<?mso-contentType ?>
+<FormTemplates xmlns="http://schemas.microsoft.com/sharepoint/v3/contenttype/forms">
+  <Display>DocumentLibraryForm</Display>
+  <Edit>DocumentLibraryForm</Edit>
+  <New>DocumentLibraryForm</New>
+</FormTemplates>
+</file>
+
+<file path=customXml/item2.xml><?xml version="1.0" encoding="utf-8"?>
+<ct:contentTypeSchema xmlns:ct="http://schemas.microsoft.com/office/2006/metadata/contentType" xmlns:ma="http://schemas.microsoft.com/office/2006/metadata/properties/metaAttributes" ct:_="" ma:_="" ma:contentTypeName="Documento" ma:contentTypeID="0x0101005229F264C8D17E4290704F0F03417427" ma:contentTypeVersion="10" ma:contentTypeDescription="Crear nuevo documento." ma:contentTypeScope="" ma:versionID="3ef69ce2871fbcc5f09479e4bf780f40">
+  <xsd:schema xmlns:xsd="http://www.w3.org/2001/XMLSchema" xmlns:xs="http://www.w3.org/2001/XMLSchema" xmlns:p="http://schemas.microsoft.com/office/2006/metadata/properties" xmlns:ns2="ae060729-66f1-4cea-a45e-be2331389c13" xmlns:ns3="6ce25027-e1b1-4004-8de8-eb0ea08907a2" targetNamespace="http://schemas.microsoft.com/office/2006/metadata/properties" ma:root="true" ma:fieldsID="1da067e5016208cce5150261eadc34a0" ns2:_="" ns3:_="">
     <xsd:import namespace="ae060729-66f1-4cea-a45e-be2331389c13"/>
+    <xsd:import namespace="6ce25027-e1b1-4004-8de8-eb0ea08907a2"/>
     <xsd:element name="properties">
       <xsd:complexType>
         <xsd:sequence>
@@ -1677,6 +1678,8 @@
                 <xsd:element ref="ns2:MediaServiceOCR" minOccurs="0"/>
                 <xsd:element ref="ns2:MediaServiceGenerationTime" minOccurs="0"/>
                 <xsd:element ref="ns2:MediaServiceEventHashCode" minOccurs="0"/>
+                <xsd:element ref="ns3:SharedWithUsers" minOccurs="0"/>
+                <xsd:element ref="ns3:SharedWithDetails" minOccurs="0"/>
               </xsd:all>
             </xsd:complexType>
           </xsd:element>
@@ -1724,6 +1727,36 @@
     <xsd:element name="MediaServiceEventHashCode" ma:index="15" nillable="true" ma:displayName="MediaServiceEventHashCode" ma:hidden="true" ma:internalName="MediaServiceEventHashCode" ma:readOnly="true">
       <xsd:simpleType>
         <xsd:restriction base="dms:Text"/>
+      </xsd:simpleType>
+    </xsd:element>
+  </xsd:schema>
+  <xsd:schema xmlns:xsd="http://www.w3.org/2001/XMLSchema" xmlns:xs="http://www.w3.org/2001/XMLSchema" xmlns:dms="http://schemas.microsoft.com/office/2006/documentManagement/types" xmlns:pc="http://schemas.microsoft.com/office/infopath/2007/PartnerControls" targetNamespace="6ce25027-e1b1-4004-8de8-eb0ea08907a2" elementFormDefault="qualified">
+    <xsd:import namespace="http://schemas.microsoft.com/office/2006/documentManagement/types"/>
+    <xsd:import namespace="http://schemas.microsoft.com/office/infopath/2007/PartnerControls"/>
+    <xsd:element name="SharedWithUsers" ma:index="16" nillable="true" ma:displayName="Compartido con" ma:internalName="SharedWithUsers" ma:readOnly="true">
+      <xsd:complexType>
+        <xsd:complexContent>
+          <xsd:extension base="dms:UserMulti">
+            <xsd:sequence>
+              <xsd:element name="UserInfo" minOccurs="0" maxOccurs="unbounded">
+                <xsd:complexType>
+                  <xsd:sequence>
+                    <xsd:element name="DisplayName" type="xsd:string" minOccurs="0"/>
+                    <xsd:element name="AccountId" type="dms:UserId" minOccurs="0" nillable="true"/>
+                    <xsd:element name="AccountType" type="xsd:string" minOccurs="0"/>
+                  </xsd:sequence>
+                </xsd:complexType>
+              </xsd:element>
+            </xsd:sequence>
+          </xsd:extension>
+        </xsd:complexContent>
+      </xsd:complexType>
+    </xsd:element>
+    <xsd:element name="SharedWithDetails" ma:index="17" nillable="true" ma:displayName="Detalles de uso compartido" ma:internalName="SharedWithDetails" ma:readOnly="true">
+      <xsd:simpleType>
+        <xsd:restriction base="dms:Note">
+          <xsd:maxLength value="255"/>
+        </xsd:restriction>
       </xsd:simpleType>
     </xsd:element>
   </xsd:schema>
@@ -1826,23 +1859,14 @@
 </ct:contentTypeSchema>
 </file>
 
-<file path=customXml/item2.xml><?xml version="1.0" encoding="utf-8"?>
-<?mso-contentType ?>
-<FormTemplates xmlns="http://schemas.microsoft.com/sharepoint/v3/contenttype/forms">
-  <Display>DocumentLibraryForm</Display>
-  <Edit>DocumentLibraryForm</Edit>
-  <New>DocumentLibraryForm</New>
-</FormTemplates>
-</file>
-
 <file path=customXml/itemProps1.xml><?xml version="1.0" encoding="utf-8"?>
-<ds:datastoreItem xmlns:ds="http://schemas.openxmlformats.org/officeDocument/2006/customXml" ds:itemID="{0919A82C-9C87-48C6-A230-096EF005E720}"/>
-</file>
-
-<file path=customXml/itemProps2.xml><?xml version="1.0" encoding="utf-8"?>
 <ds:datastoreItem xmlns:ds="http://schemas.openxmlformats.org/officeDocument/2006/customXml" ds:itemID="{2B9F1B42-BCDC-4E0A-8EF2-B99299396ACF}">
   <ds:schemaRefs>
     <ds:schemaRef ds:uri="http://schemas.microsoft.com/sharepoint/v3/contenttype/forms"/>
   </ds:schemaRefs>
 </ds:datastoreItem>
+</file>
+
+<file path=customXml/itemProps2.xml><?xml version="1.0" encoding="utf-8"?>
+<ds:datastoreItem xmlns:ds="http://schemas.openxmlformats.org/officeDocument/2006/customXml" ds:itemID="{0016A2A4-984D-41D5-8DD8-F8455E1465C1}"/>
 </file>